--- a/秋招/秋招准备与总结.docx
+++ b/秋招/秋招准备与总结.docx
@@ -1,6 +1,6 @@
 
 <file path=word/document.xml><?xml version="1.0" encoding="utf-8"?>
-<w:document xmlns:wpc="http://schemas.microsoft.com/office/word/2010/wordprocessingCanvas" xmlns:cx="http://schemas.microsoft.com/office/drawing/2014/chartex" xmlns:cx1="http://schemas.microsoft.com/office/drawing/2015/9/8/chartex" xmlns:cx2="http://schemas.microsoft.com/office/drawing/2015/10/21/chartex" xmlns:cx3="http://schemas.microsoft.com/office/drawing/2016/5/9/chartex" xmlns:cx4="http://schemas.microsoft.com/office/drawing/2016/5/10/chartex" xmlns:cx5="http://schemas.microsoft.com/office/drawing/2016/5/11/chartex" xmlns:cx6="http://schemas.microsoft.com/office/drawing/2016/5/12/chartex" xmlns:cx7="http://schemas.microsoft.com/office/drawing/2016/5/13/chartex" xmlns:cx8="http://schemas.microsoft.com/office/drawing/2016/5/14/chartex" xmlns:mc="http://schemas.openxmlformats.org/markup-compatibility/2006" xmlns:aink="http://schemas.microsoft.com/office/drawing/2016/ink" xmlns:am3d="http://schemas.microsoft.com/office/drawing/2017/model3d" xmlns:o="urn:schemas-microsoft-com:office:office" xmlns:r="http://schemas.openxmlformats.org/officeDocument/2006/relationships" xmlns:m="http://schemas.openxmlformats.org/officeDocument/2006/math" xmlns:v="urn:schemas-microsoft-com:vml" xmlns:wp14="http://schemas.microsoft.com/office/word/2010/wordprocessingDrawing" xmlns:wp="http://schemas.openxmlformats.org/drawingml/2006/wordprocessingDrawing" xmlns:w10="urn:schemas-microsoft-com:office:word" xmlns:w="http://schemas.openxmlformats.org/wordprocessingml/2006/main" xmlns:w14="http://schemas.microsoft.com/office/word/2010/wordml" xmlns:w15="http://schemas.microsoft.com/office/word/2012/wordml" xmlns:w16cid="http://schemas.microsoft.com/office/word/2016/wordml/cid" xmlns:w16se="http://schemas.microsoft.com/office/word/2015/wordml/symex" xmlns:wpg="http://schemas.microsoft.com/office/word/2010/wordprocessingGroup" xmlns:wpi="http://schemas.microsoft.com/office/word/2010/wordprocessingInk" xmlns:wne="http://schemas.microsoft.com/office/word/2006/wordml" xmlns:wps="http://schemas.microsoft.com/office/word/2010/wordprocessingShape" mc:Ignorable="w14 w15 w16se w16cid wp14">
+<w:document xmlns:wpc="http://schemas.microsoft.com/office/word/2010/wordprocessingCanvas" xmlns:cx="http://schemas.microsoft.com/office/drawing/2014/chartex" xmlns:cx1="http://schemas.microsoft.com/office/drawing/2015/9/8/chartex" xmlns:cx2="http://schemas.microsoft.com/office/drawing/2015/10/21/chartex" xmlns:cx3="http://schemas.microsoft.com/office/drawing/2016/5/9/chartex" xmlns:cx4="http://schemas.microsoft.com/office/drawing/2016/5/10/chartex" xmlns:cx5="http://schemas.microsoft.com/office/drawing/2016/5/11/chartex" xmlns:cx6="http://schemas.microsoft.com/office/drawing/2016/5/12/chartex" xmlns:cx7="http://schemas.microsoft.com/office/drawing/2016/5/13/chartex" xmlns:cx8="http://schemas.microsoft.com/office/drawing/2016/5/14/chartex" xmlns:mc="http://schemas.openxmlformats.org/markup-compatibility/2006" xmlns:aink="http://schemas.microsoft.com/office/drawing/2016/ink" xmlns:am3d="http://schemas.microsoft.com/office/drawing/2017/model3d" xmlns:o="urn:schemas-microsoft-com:office:office" xmlns:r="http://schemas.openxmlformats.org/officeDocument/2006/relationships" xmlns:m="http://schemas.openxmlformats.org/officeDocument/2006/math" xmlns:v="urn:schemas-microsoft-com:vml" xmlns:wp14="http://schemas.microsoft.com/office/word/2010/wordprocessingDrawing" xmlns:wp="http://schemas.openxmlformats.org/drawingml/2006/wordprocessingDrawing" xmlns:w10="urn:schemas-microsoft-com:office:word" xmlns:w="http://schemas.openxmlformats.org/wordprocessingml/2006/main" xmlns:w14="http://schemas.microsoft.com/office/word/2010/wordml" xmlns:w15="http://schemas.microsoft.com/office/word/2012/wordml" xmlns:w16cex="http://schemas.microsoft.com/office/word/2018/wordml/cex" xmlns:w16cid="http://schemas.microsoft.com/office/word/2016/wordml/cid" xmlns:w16="http://schemas.microsoft.com/office/word/2018/wordml" xmlns:w16se="http://schemas.microsoft.com/office/word/2015/wordml/symex" xmlns:wpg="http://schemas.microsoft.com/office/word/2010/wordprocessingGroup" xmlns:wpi="http://schemas.microsoft.com/office/word/2010/wordprocessingInk" xmlns:wne="http://schemas.microsoft.com/office/word/2006/wordml" xmlns:wps="http://schemas.microsoft.com/office/word/2010/wordprocessingShape" mc:Ignorable="w14 w15 w16se w16cid w16 w16cex wp14">
   <w:body>
     <w:p/>
     <w:p>
@@ -11,13 +11,7 @@
         <w:t>准备：</w:t>
       </w:r>
     </w:p>
-    <w:p>
-      <w:pPr>
-        <w:rPr>
-          <w:rFonts w:hint="eastAsia"/>
-        </w:rPr>
-      </w:pPr>
-    </w:p>
+    <w:p/>
     <w:p>
       <w:r>
         <w:rPr>
@@ -103,11 +97,6 @@
       </w:r>
     </w:p>
     <w:p>
-      <w:pPr>
-        <w:rPr>
-          <w:rFonts w:hint="eastAsia"/>
-        </w:rPr>
-      </w:pPr>
       <w:r>
         <w:rPr>
           <w:rFonts w:hint="eastAsia"/>
@@ -116,11 +105,6 @@
       </w:r>
     </w:p>
     <w:p>
-      <w:pPr>
-        <w:rPr>
-          <w:rFonts w:hint="eastAsia"/>
-        </w:rPr>
-      </w:pPr>
       <w:r>
         <w:rPr>
           <w:rFonts w:hint="eastAsia"/>
@@ -145,11 +129,6 @@
       </w:r>
     </w:p>
     <w:p>
-      <w:pPr>
-        <w:rPr>
-          <w:rFonts w:hint="eastAsia"/>
-        </w:rPr>
-      </w:pPr>
       <w:r>
         <w:rPr>
           <w:rFonts w:hint="eastAsia"/>
@@ -230,8 +209,6 @@
         </w:rPr>
         <w:t>skimage</w:t>
       </w:r>
-      <w:bookmarkStart w:id="0" w:name="_GoBack"/>
-      <w:bookmarkEnd w:id="0"/>
       <w:proofErr w:type="spellEnd"/>
     </w:p>
     <w:p>
@@ -297,13 +274,7 @@
         <w:t>一些机器学习算法</w:t>
       </w:r>
     </w:p>
-    <w:p>
-      <w:pPr>
-        <w:rPr>
-          <w:rFonts w:hint="eastAsia"/>
-        </w:rPr>
-      </w:pPr>
-    </w:p>
+    <w:p/>
     <w:p>
       <w:r>
         <w:rPr>
@@ -312,13 +283,7 @@
         <w:t>简历制作：</w:t>
       </w:r>
     </w:p>
-    <w:p>
-      <w:pPr>
-        <w:rPr>
-          <w:rFonts w:hint="eastAsia"/>
-        </w:rPr>
-      </w:pPr>
-    </w:p>
+    <w:p/>
     <w:p>
       <w:r>
         <w:rPr>
@@ -351,6 +316,1175 @@
         <w:t>机器学习</w:t>
       </w:r>
     </w:p>
+    <w:p/>
+    <w:p>
+      <w:pPr>
+        <w:sectPr>
+          <w:pgSz w:w="11906" w:h="16838"/>
+          <w:pgMar w:top="1440" w:right="1800" w:bottom="1440" w:left="1800" w:header="851" w:footer="992" w:gutter="0"/>
+          <w:cols w:space="425"/>
+          <w:docGrid w:type="lines" w:linePitch="312"/>
+        </w:sectPr>
+      </w:pPr>
+    </w:p>
+    <w:p>
+      <w:r>
+        <w:rPr>
+          <w:rFonts w:hint="eastAsia"/>
+        </w:rPr>
+        <w:lastRenderedPageBreak/>
+        <w:t>快手特效研发相关一二三面</w:t>
+      </w:r>
+    </w:p>
+    <w:p>
+      <w:r>
+        <w:rPr>
+          <w:rFonts w:hint="eastAsia"/>
+        </w:rPr>
+        <w:t>手写算法题：</w:t>
+      </w:r>
+    </w:p>
+    <w:p>
+      <w:r>
+        <w:t>1，两个</w:t>
+      </w:r>
+      <w:proofErr w:type="gramStart"/>
+      <w:r>
+        <w:t>栈</w:t>
+      </w:r>
+      <w:proofErr w:type="gramEnd"/>
+      <w:r>
+        <w:t>实现一个队列（为啥两个</w:t>
+      </w:r>
+      <w:proofErr w:type="gramStart"/>
+      <w:r>
+        <w:t>栈</w:t>
+      </w:r>
+      <w:proofErr w:type="gramEnd"/>
+      <w:r>
+        <w:t>能实现一个队列）</w:t>
+      </w:r>
+    </w:p>
+    <w:p>
+      <w:r>
+        <w:t>2，二叉树，给两个叶子节点，找到连接他俩的路径</w:t>
+      </w:r>
+    </w:p>
+    <w:p>
+      <w:r>
+        <w:t>3，用string表示一份</w:t>
+      </w:r>
+      <w:proofErr w:type="spellStart"/>
+      <w:r>
+        <w:t>c++</w:t>
+      </w:r>
+      <w:proofErr w:type="spellEnd"/>
+      <w:r>
+        <w:t>代码，去除其中所有的注释</w:t>
+      </w:r>
+    </w:p>
+    <w:p>
+      <w:r>
+        <w:t>4，给一个int数组in，返回一个同大小int数组out，其中out［</w:t>
+      </w:r>
+      <w:proofErr w:type="spellStart"/>
+      <w:r>
+        <w:t>i</w:t>
+      </w:r>
+      <w:proofErr w:type="spellEnd"/>
+      <w:r>
+        <w:t>］表示in［</w:t>
+      </w:r>
+      <w:proofErr w:type="spellStart"/>
+      <w:r>
+        <w:t>i</w:t>
+      </w:r>
+      <w:proofErr w:type="spellEnd"/>
+      <w:r>
+        <w:t>］距右边第一个比他大的数的距离。</w:t>
+      </w:r>
+    </w:p>
+    <w:p/>
+    <w:p>
+      <w:r>
+        <w:rPr>
+          <w:rFonts w:hint="eastAsia"/>
+        </w:rPr>
+        <w:t>数据结构：</w:t>
+      </w:r>
+    </w:p>
+    <w:p>
+      <w:r>
+        <w:rPr>
+          <w:rFonts w:hint="eastAsia"/>
+        </w:rPr>
+        <w:t>顺序表和链表有啥优劣和适用场景</w:t>
+      </w:r>
+    </w:p>
+    <w:p>
+      <w:r>
+        <w:rPr>
+          <w:rFonts w:hint="eastAsia"/>
+        </w:rPr>
+        <w:t>顺序表（典型的数组）：</w:t>
+      </w:r>
+    </w:p>
+    <w:p>
+      <w:r>
+        <w:rPr>
+          <w:rFonts w:hint="eastAsia"/>
+        </w:rPr>
+        <w:t>1、将元素存到连续内存空间</w:t>
+      </w:r>
+    </w:p>
+    <w:p>
+      <w:r>
+        <w:rPr>
+          <w:rFonts w:hint="eastAsia"/>
+        </w:rPr>
+        <w:t>2、读取速度快，插入和删除速度慢</w:t>
+      </w:r>
+    </w:p>
+    <w:p>
+      <w:r>
+        <w:rPr>
+          <w:rFonts w:hint="eastAsia"/>
+        </w:rPr>
+        <w:t>链表：动态分配内存</w:t>
+      </w:r>
+    </w:p>
+    <w:p>
+      <w:r>
+        <w:rPr>
+          <w:rFonts w:hint="eastAsia"/>
+        </w:rPr>
+        <w:t>1、读取速度慢，插入和删除速度慢</w:t>
+      </w:r>
+    </w:p>
+    <w:p>
+      <w:r>
+        <w:rPr>
+          <w:rFonts w:hint="eastAsia"/>
+        </w:rPr>
+        <w:t>2、占用额外的空间存储指针</w:t>
+      </w:r>
+    </w:p>
+    <w:p/>
+    <w:p>
+      <w:pPr>
+        <w:rPr>
+          <w:rFonts w:hint="eastAsia"/>
+        </w:rPr>
+      </w:pPr>
+    </w:p>
+    <w:p/>
+    <w:p>
+      <w:proofErr w:type="spellStart"/>
+      <w:r>
+        <w:t>c++</w:t>
+      </w:r>
+      <w:proofErr w:type="spellEnd"/>
+      <w:r>
+        <w:t>：</w:t>
+      </w:r>
+    </w:p>
+    <w:p>
+      <w:r>
+        <w:t>1，用过哪些</w:t>
+      </w:r>
+      <w:proofErr w:type="spellStart"/>
+      <w:r>
+        <w:t>stl</w:t>
+      </w:r>
+      <w:proofErr w:type="spellEnd"/>
+      <w:r>
+        <w:t>容器？unordered＿set和set原理有啥不同？</w:t>
+      </w:r>
+    </w:p>
+    <w:p>
+      <w:r>
+        <w:t>S</w:t>
+      </w:r>
+      <w:r>
+        <w:rPr>
+          <w:rFonts w:hint="eastAsia"/>
+        </w:rPr>
+        <w:t>et基于红黑树实现，unordered—set基于哈希表实现</w:t>
+      </w:r>
+    </w:p>
+    <w:p>
+      <w:r>
+        <w:rPr>
+          <w:rFonts w:hint="eastAsia"/>
+        </w:rPr>
+        <w:t>哈希表增删</w:t>
+      </w:r>
+      <w:proofErr w:type="gramStart"/>
+      <w:r>
+        <w:rPr>
+          <w:rFonts w:hint="eastAsia"/>
+        </w:rPr>
+        <w:t>改复杂</w:t>
+      </w:r>
+      <w:proofErr w:type="gramEnd"/>
+      <w:r>
+        <w:rPr>
+          <w:rFonts w:hint="eastAsia"/>
+        </w:rPr>
+        <w:t>度都是O（1），哈希</w:t>
+      </w:r>
+      <w:proofErr w:type="gramStart"/>
+      <w:r>
+        <w:rPr>
+          <w:rFonts w:hint="eastAsia"/>
+        </w:rPr>
+        <w:t>表充分</w:t>
+      </w:r>
+      <w:proofErr w:type="gramEnd"/>
+      <w:r>
+        <w:rPr>
+          <w:rFonts w:hint="eastAsia"/>
+        </w:rPr>
+        <w:t>利用了数组的定位功能，其将key通过哈希函数转换成一个整型数字，然后对这个数字取余，</w:t>
+      </w:r>
+      <w:proofErr w:type="gramStart"/>
+      <w:r>
+        <w:rPr>
+          <w:rFonts w:hint="eastAsia"/>
+        </w:rPr>
+        <w:t>取余的</w:t>
+      </w:r>
+      <w:proofErr w:type="gramEnd"/>
+      <w:r>
+        <w:rPr>
+          <w:rFonts w:hint="eastAsia"/>
+        </w:rPr>
+        <w:t>结果当作数组的下标，将</w:t>
+      </w:r>
+      <w:proofErr w:type="spellStart"/>
+      <w:r>
+        <w:rPr>
+          <w:rFonts w:hint="eastAsia"/>
+        </w:rPr>
+        <w:t>val</w:t>
+      </w:r>
+      <w:proofErr w:type="spellEnd"/>
+      <w:r>
+        <w:rPr>
+          <w:rFonts w:hint="eastAsia"/>
+        </w:rPr>
+        <w:t>存到这个下标的数组空间里面，查询的时候，也利用哈希函数将key转化为下标，去数组里面查询</w:t>
+      </w:r>
+    </w:p>
+    <w:p>
+      <w:pPr>
+        <w:rPr>
+          <w:rFonts w:hint="eastAsia"/>
+        </w:rPr>
+      </w:pPr>
+    </w:p>
+    <w:p>
+      <w:r>
+        <w:t>2，类有哪些特性？（继承封装多态）</w:t>
+      </w:r>
+    </w:p>
+    <w:p>
+      <w:r>
+        <w:t>3，多态你都知道点啥？</w:t>
+      </w:r>
+    </w:p>
+    <w:p>
+      <w:r>
+        <w:rPr>
+          <w:rFonts w:hint="eastAsia"/>
+        </w:rPr>
+        <w:t>多态有静多态</w:t>
+      </w:r>
+      <w:r>
+        <w:rPr>
+          <w:rFonts w:hint="eastAsia"/>
+        </w:rPr>
+        <w:t>（函数重载，模板）</w:t>
+      </w:r>
+      <w:r>
+        <w:rPr>
+          <w:rFonts w:hint="eastAsia"/>
+        </w:rPr>
+        <w:t>和动多态</w:t>
+      </w:r>
+      <w:r>
+        <w:rPr>
+          <w:rFonts w:hint="eastAsia"/>
+        </w:rPr>
+        <w:t>（虚函数）</w:t>
+      </w:r>
+    </w:p>
+    <w:p>
+      <w:pPr>
+        <w:rPr>
+          <w:rFonts w:hint="eastAsia"/>
+        </w:rPr>
+      </w:pPr>
+      <w:r>
+        <w:rPr>
+          <w:rFonts w:hint="eastAsia"/>
+        </w:rPr>
+        <w:t>多态的实现：当子类重写</w:t>
+      </w:r>
+      <w:proofErr w:type="gramStart"/>
+      <w:r>
+        <w:rPr>
+          <w:rFonts w:hint="eastAsia"/>
+        </w:rPr>
+        <w:t>了父类的</w:t>
+      </w:r>
+      <w:proofErr w:type="gramEnd"/>
+      <w:r>
+        <w:rPr>
+          <w:rFonts w:hint="eastAsia"/>
+        </w:rPr>
+        <w:t>虚函数时，</w:t>
+      </w:r>
+      <w:proofErr w:type="gramStart"/>
+      <w:r>
+        <w:rPr>
+          <w:rFonts w:hint="eastAsia"/>
+        </w:rPr>
+        <w:t>父类的</w:t>
+      </w:r>
+      <w:proofErr w:type="gramEnd"/>
+      <w:r>
+        <w:rPr>
+          <w:rFonts w:hint="eastAsia"/>
+        </w:rPr>
+        <w:t>指针指向子</w:t>
+      </w:r>
+      <w:proofErr w:type="gramStart"/>
+      <w:r>
+        <w:rPr>
+          <w:rFonts w:hint="eastAsia"/>
+        </w:rPr>
+        <w:t>类对象</w:t>
+      </w:r>
+      <w:proofErr w:type="gramEnd"/>
+      <w:r>
+        <w:rPr>
+          <w:rFonts w:hint="eastAsia"/>
+        </w:rPr>
+        <w:t>的地址时，会根据不同子类的指针，动态调用子类的该函数，发生了在动态运行阶段</w:t>
+      </w:r>
+    </w:p>
+    <w:p>
+      <w:r>
+        <w:t>4，虚函数是怎么实现的</w:t>
+      </w:r>
+    </w:p>
+    <w:p>
+      <w:pPr>
+        <w:rPr>
+          <w:rFonts w:hint="eastAsia"/>
+        </w:rPr>
+      </w:pPr>
+      <w:r>
+        <w:rPr>
+          <w:rFonts w:hint="eastAsia"/>
+        </w:rPr>
+        <w:t>虚函数表和虚表指针：为每个类添加一个隐藏成员，保存了一个指向函数地址数组的指针，成为虚表指针，这个函数地址数组就是虚函数表，每个类使用一个虚函数表，每个类的对象使用一个虚表指针。</w:t>
+      </w:r>
+    </w:p>
+    <w:p>
+      <w:r>
+        <w:t>5，讲一讲静态类，函数，变量</w:t>
+      </w:r>
+    </w:p>
+    <w:p>
+      <w:r>
+        <w:t>S</w:t>
+      </w:r>
+      <w:r>
+        <w:rPr>
+          <w:rFonts w:hint="eastAsia"/>
+        </w:rPr>
+        <w:t>tatic：</w:t>
+      </w:r>
+    </w:p>
+    <w:p>
+      <w:r>
+        <w:rPr>
+          <w:rFonts w:hint="eastAsia"/>
+        </w:rPr>
+        <w:t>静态全局变量：只能在本文件里使用</w:t>
+      </w:r>
+    </w:p>
+    <w:p>
+      <w:r>
+        <w:rPr>
+          <w:rFonts w:hint="eastAsia"/>
+        </w:rPr>
+        <w:t>静态局部变量：在出函数</w:t>
+      </w:r>
+      <w:proofErr w:type="gramStart"/>
+      <w:r>
+        <w:rPr>
+          <w:rFonts w:hint="eastAsia"/>
+        </w:rPr>
+        <w:t>栈</w:t>
+      </w:r>
+      <w:proofErr w:type="gramEnd"/>
+      <w:r>
+        <w:rPr>
+          <w:rFonts w:hint="eastAsia"/>
+        </w:rPr>
+        <w:t>空间后，仍能被访问</w:t>
+      </w:r>
+    </w:p>
+    <w:p>
+      <w:r>
+        <w:rPr>
+          <w:rFonts w:hint="eastAsia"/>
+        </w:rPr>
+        <w:t>类内静态成员和静态成员函数：被整个类共享，可用类名调用</w:t>
+      </w:r>
+    </w:p>
+    <w:p>
+      <w:r>
+        <w:rPr>
+          <w:rFonts w:hint="eastAsia"/>
+        </w:rPr>
+        <w:t>静态函数：只能修改静态变量，且只能在本文件使用</w:t>
+      </w:r>
+    </w:p>
+    <w:p>
+      <w:pPr>
+        <w:rPr>
+          <w:rFonts w:hint="eastAsia"/>
+        </w:rPr>
+      </w:pPr>
+    </w:p>
+    <w:p>
+      <w:r>
+        <w:t>6，指针问了好几道我</w:t>
+      </w:r>
+      <w:proofErr w:type="gramStart"/>
+      <w:r>
+        <w:t>连问题</w:t>
+      </w:r>
+      <w:proofErr w:type="gramEnd"/>
+      <w:r>
+        <w:t>我都没听懂</w:t>
+      </w:r>
+    </w:p>
+    <w:p>
+      <w:r>
+        <w:t>7，构造函数可不可以是虚函数</w:t>
+      </w:r>
+    </w:p>
+    <w:p>
+      <w:r>
+        <w:rPr>
+          <w:rFonts w:hint="eastAsia"/>
+        </w:rPr>
+        <w:lastRenderedPageBreak/>
+        <w:t>可以</w:t>
+      </w:r>
+    </w:p>
+    <w:p>
+      <w:r>
+        <w:rPr>
+          <w:rFonts w:hint="eastAsia"/>
+        </w:rPr>
+        <w:t>构造函数不可以是虚函数，因为虚函数需要虚函数指针，而这个指针存在该对象的内存空间里，对象还未创建，自然没有虚函数指针来调用虚函数</w:t>
+      </w:r>
+    </w:p>
+    <w:p>
+      <w:pPr>
+        <w:rPr>
+          <w:rFonts w:hint="eastAsia"/>
+        </w:rPr>
+      </w:pPr>
+    </w:p>
+    <w:p>
+      <w:r>
+        <w:t>8，malloc和new有什么区别</w:t>
+      </w:r>
+    </w:p>
+    <w:p>
+      <w:r>
+        <w:t>M</w:t>
+      </w:r>
+      <w:r>
+        <w:rPr>
+          <w:rFonts w:hint="eastAsia"/>
+        </w:rPr>
+        <w:t>alloc</w:t>
+      </w:r>
+      <w:proofErr w:type="gramStart"/>
+      <w:r>
+        <w:rPr>
+          <w:rFonts w:hint="eastAsia"/>
+        </w:rPr>
+        <w:t>从堆分配</w:t>
+      </w:r>
+      <w:proofErr w:type="gramEnd"/>
+      <w:r>
+        <w:rPr>
+          <w:rFonts w:hint="eastAsia"/>
+        </w:rPr>
+        <w:t>空间，而new从自由存储区分配空间，不一定等价</w:t>
+      </w:r>
+    </w:p>
+    <w:p>
+      <w:r>
+        <w:t>M</w:t>
+      </w:r>
+      <w:r>
+        <w:rPr>
+          <w:rFonts w:hint="eastAsia"/>
+        </w:rPr>
+        <w:t>alloc需要指定内存大小，new自行计算内存大小</w:t>
+      </w:r>
+    </w:p>
+    <w:p>
+      <w:r>
+        <w:t>N</w:t>
+      </w:r>
+      <w:r>
+        <w:rPr>
+          <w:rFonts w:hint="eastAsia"/>
+        </w:rPr>
+        <w:t>ew和delete会调用对象的构造和</w:t>
+      </w:r>
+      <w:proofErr w:type="gramStart"/>
+      <w:r>
+        <w:rPr>
+          <w:rFonts w:hint="eastAsia"/>
+        </w:rPr>
+        <w:t>析构</w:t>
+      </w:r>
+      <w:proofErr w:type="gramEnd"/>
+      <w:r>
+        <w:rPr>
+          <w:rFonts w:hint="eastAsia"/>
+        </w:rPr>
+        <w:t>函数（new对象：先分配内存，再调构造函数，返回对象指针，delete对象：</w:t>
+      </w:r>
+      <w:proofErr w:type="gramStart"/>
+      <w:r>
+        <w:rPr>
+          <w:rFonts w:hint="eastAsia"/>
+        </w:rPr>
+        <w:t>先析构</w:t>
+      </w:r>
+      <w:proofErr w:type="gramEnd"/>
+      <w:r>
+        <w:rPr>
+          <w:rFonts w:hint="eastAsia"/>
+        </w:rPr>
+        <w:t>函数，再释放空间），而malloc不会</w:t>
+      </w:r>
+    </w:p>
+    <w:p>
+      <w:r>
+        <w:t>N</w:t>
+      </w:r>
+      <w:r>
+        <w:rPr>
+          <w:rFonts w:hint="eastAsia"/>
+        </w:rPr>
+        <w:t>ew的实现可以调用malloc，反之不行，new还可以被重载</w:t>
+      </w:r>
+    </w:p>
+    <w:p>
+      <w:pPr>
+        <w:rPr>
+          <w:rFonts w:hint="eastAsia"/>
+        </w:rPr>
+      </w:pPr>
+    </w:p>
+    <w:p>
+      <w:r>
+        <w:t>9，指针和引用的区别</w:t>
+      </w:r>
+    </w:p>
+    <w:p>
+      <w:r>
+        <w:rPr>
+          <w:rFonts w:hint="eastAsia"/>
+        </w:rPr>
+        <w:t>指针是某个对象的地址，引用是对象的别名</w:t>
+      </w:r>
+    </w:p>
+    <w:p>
+      <w:r>
+        <w:rPr>
+          <w:rFonts w:hint="eastAsia"/>
+        </w:rPr>
+        <w:t>可以存在空指针，不存在空引用</w:t>
+      </w:r>
+    </w:p>
+    <w:p>
+      <w:r>
+        <w:rPr>
+          <w:rFonts w:hint="eastAsia"/>
+        </w:rPr>
+        <w:t>引用本质是一个指针常量</w:t>
+      </w:r>
+    </w:p>
+    <w:p>
+      <w:pPr>
+        <w:rPr>
+          <w:rFonts w:hint="eastAsia"/>
+        </w:rPr>
+      </w:pPr>
+    </w:p>
+    <w:p>
+      <w:r>
+        <w:t>10，你用过</w:t>
+      </w:r>
+      <w:proofErr w:type="gramStart"/>
+      <w:r>
+        <w:t>啥方法</w:t>
+      </w:r>
+      <w:proofErr w:type="gramEnd"/>
+      <w:r>
+        <w:t>防止内存泄露</w:t>
+      </w:r>
+    </w:p>
+    <w:p>
+      <w:r>
+        <w:rPr>
+          <w:rFonts w:hint="eastAsia"/>
+        </w:rPr>
+        <w:t>垃圾回收：引用计数和标记清除</w:t>
+      </w:r>
+    </w:p>
+    <w:p>
+      <w:pPr>
+        <w:rPr>
+          <w:rFonts w:hint="eastAsia"/>
+        </w:rPr>
+      </w:pPr>
+    </w:p>
+    <w:p>
+      <w:r>
+        <w:rPr>
+          <w:rFonts w:hint="eastAsia"/>
+        </w:rPr>
+        <w:t>图形学</w:t>
+      </w:r>
+    </w:p>
+    <w:p>
+      <w:r>
+        <w:t>1，给一个点和一个三角形，如何判断点是否在三角形内</w:t>
+      </w:r>
+    </w:p>
+    <w:p>
+      <w:r>
+        <w:rPr>
+          <w:rFonts w:hint="eastAsia"/>
+        </w:rPr>
+        <w:t>解出这个点的重心坐标，判断范围</w:t>
+      </w:r>
+    </w:p>
+    <w:p>
+      <w:pPr>
+        <w:rPr>
+          <w:rFonts w:hint="eastAsia"/>
+        </w:rPr>
+      </w:pPr>
+    </w:p>
+    <w:p>
+      <w:r>
+        <w:t>2，描述渲染管线</w:t>
+      </w:r>
+    </w:p>
+    <w:p>
+      <w:pPr>
+        <w:rPr>
+          <w:rFonts w:hint="eastAsia"/>
+        </w:rPr>
+      </w:pPr>
+      <w:r>
+        <w:rPr>
+          <w:rFonts w:hint="eastAsia"/>
+        </w:rPr>
+        <w:t>读取顶点数据，在vs里面进行坐标变换，从物体坐标系到屏幕坐标系，进行光栅化，将连续的坐标离散化，形成像素，在fs里面进行混合着色，输出到buffer在屏幕上显示</w:t>
+      </w:r>
+    </w:p>
+    <w:p>
+      <w:r>
+        <w:t>3，位移旋转缩放矩阵</w:t>
+      </w:r>
+    </w:p>
+    <w:p>
+      <w:proofErr w:type="gramStart"/>
+      <w:r>
+        <w:rPr>
+          <w:rFonts w:hint="eastAsia"/>
+        </w:rPr>
+        <w:t>齐次矩阵</w:t>
+      </w:r>
+      <w:proofErr w:type="gramEnd"/>
+    </w:p>
+    <w:p>
+      <w:pPr>
+        <w:rPr>
+          <w:rFonts w:hint="eastAsia"/>
+        </w:rPr>
+      </w:pPr>
+    </w:p>
+    <w:p>
+      <w:r>
+        <w:t>4，给定空间单位向量l，n，如何求l关于n的对称向量r</w:t>
+      </w:r>
+    </w:p>
+    <w:p>
+      <w:r>
+        <w:t>5，Blinn-</w:t>
+      </w:r>
+      <w:proofErr w:type="spellStart"/>
+      <w:r>
+        <w:t>phong</w:t>
+      </w:r>
+      <w:proofErr w:type="spellEnd"/>
+      <w:r>
+        <w:t>模型</w:t>
+      </w:r>
+    </w:p>
+    <w:p>
+      <w:pPr>
+        <w:rPr>
+          <w:rFonts w:hint="eastAsia"/>
+        </w:rPr>
+      </w:pPr>
+      <m:oMathPara>
+        <m:oMath>
+          <m:r>
+            <w:rPr>
+              <w:rFonts w:ascii="Cambria Math" w:hAnsi="Cambria Math"/>
+            </w:rPr>
+            <m:t>I=</m:t>
+          </m:r>
+          <m:sSub>
+            <m:sSubPr>
+              <m:ctrlPr>
+                <w:rPr>
+                  <w:rFonts w:ascii="Cambria Math" w:hAnsi="Cambria Math"/>
+                  <w:i/>
+                </w:rPr>
+              </m:ctrlPr>
+            </m:sSubPr>
+            <m:e>
+              <m:r>
+                <w:rPr>
+                  <w:rFonts w:ascii="Cambria Math" w:hAnsi="Cambria Math"/>
+                </w:rPr>
+                <m:t>k</m:t>
+              </m:r>
+            </m:e>
+            <m:sub>
+              <m:r>
+                <w:rPr>
+                  <w:rFonts w:ascii="Cambria Math" w:hAnsi="Cambria Math"/>
+                </w:rPr>
+                <m:t>e</m:t>
+              </m:r>
+            </m:sub>
+          </m:sSub>
+          <m:sSub>
+            <m:sSubPr>
+              <m:ctrlPr>
+                <w:rPr>
+                  <w:rFonts w:ascii="Cambria Math" w:hAnsi="Cambria Math"/>
+                  <w:i/>
+                </w:rPr>
+              </m:ctrlPr>
+            </m:sSubPr>
+            <m:e>
+              <m:r>
+                <w:rPr>
+                  <w:rFonts w:ascii="Cambria Math" w:hAnsi="Cambria Math"/>
+                </w:rPr>
+                <m:t>I</m:t>
+              </m:r>
+            </m:e>
+            <m:sub>
+              <m:r>
+                <w:rPr>
+                  <w:rFonts w:ascii="Cambria Math" w:hAnsi="Cambria Math"/>
+                </w:rPr>
+                <m:t>e</m:t>
+              </m:r>
+            </m:sub>
+          </m:sSub>
+          <m:r>
+            <w:rPr>
+              <w:rFonts w:ascii="Cambria Math" w:hAnsi="Cambria Math"/>
+            </w:rPr>
+            <m:t>+</m:t>
+          </m:r>
+          <m:sSub>
+            <m:sSubPr>
+              <m:ctrlPr>
+                <w:rPr>
+                  <w:rFonts w:ascii="Cambria Math" w:hAnsi="Cambria Math"/>
+                  <w:i/>
+                </w:rPr>
+              </m:ctrlPr>
+            </m:sSubPr>
+            <m:e>
+              <m:r>
+                <w:rPr>
+                  <w:rFonts w:ascii="Cambria Math" w:hAnsi="Cambria Math"/>
+                </w:rPr>
+                <m:t>k</m:t>
+              </m:r>
+            </m:e>
+            <m:sub>
+              <m:r>
+                <w:rPr>
+                  <w:rFonts w:ascii="Cambria Math" w:hAnsi="Cambria Math"/>
+                </w:rPr>
+                <m:t>d</m:t>
+              </m:r>
+            </m:sub>
+          </m:sSub>
+          <m:d>
+            <m:dPr>
+              <m:ctrlPr>
+                <w:rPr>
+                  <w:rFonts w:ascii="Cambria Math" w:hAnsi="Cambria Math"/>
+                  <w:i/>
+                </w:rPr>
+              </m:ctrlPr>
+            </m:dPr>
+            <m:e>
+              <m:f>
+                <m:fPr>
+                  <m:ctrlPr>
+                    <w:rPr>
+                      <w:rFonts w:ascii="Cambria Math" w:hAnsi="Cambria Math"/>
+                      <w:i/>
+                    </w:rPr>
+                  </m:ctrlPr>
+                </m:fPr>
+                <m:num>
+                  <m:r>
+                    <w:rPr>
+                      <w:rFonts w:ascii="Cambria Math" w:hAnsi="Cambria Math"/>
+                    </w:rPr>
+                    <m:t>I</m:t>
+                  </m:r>
+                </m:num>
+                <m:den>
+                  <m:sSup>
+                    <m:sSupPr>
+                      <m:ctrlPr>
+                        <w:rPr>
+                          <w:rFonts w:ascii="Cambria Math" w:hAnsi="Cambria Math"/>
+                          <w:i/>
+                        </w:rPr>
+                      </m:ctrlPr>
+                    </m:sSupPr>
+                    <m:e>
+                      <m:r>
+                        <w:rPr>
+                          <w:rFonts w:ascii="Cambria Math" w:hAnsi="Cambria Math"/>
+                        </w:rPr>
+                        <m:t>r</m:t>
+                      </m:r>
+                    </m:e>
+                    <m:sup>
+                      <m:r>
+                        <w:rPr>
+                          <w:rFonts w:ascii="Cambria Math" w:hAnsi="Cambria Math"/>
+                        </w:rPr>
+                        <m:t>2</m:t>
+                      </m:r>
+                    </m:sup>
+                  </m:sSup>
+                </m:den>
+              </m:f>
+            </m:e>
+          </m:d>
+          <m:func>
+            <m:funcPr>
+              <m:ctrlPr>
+                <w:rPr>
+                  <w:rFonts w:ascii="Cambria Math" w:hAnsi="Cambria Math"/>
+                </w:rPr>
+              </m:ctrlPr>
+            </m:funcPr>
+            <m:fName>
+              <m:r>
+                <m:rPr>
+                  <m:sty m:val="p"/>
+                </m:rPr>
+                <w:rPr>
+                  <w:rFonts w:ascii="Cambria Math" w:hAnsi="Cambria Math"/>
+                </w:rPr>
+                <m:t>max</m:t>
+              </m:r>
+            </m:fName>
+            <m:e>
+              <m:d>
+                <m:dPr>
+                  <m:ctrlPr>
+                    <w:rPr>
+                      <w:rFonts w:ascii="Cambria Math" w:hAnsi="Cambria Math"/>
+                      <w:i/>
+                    </w:rPr>
+                  </m:ctrlPr>
+                </m:dPr>
+                <m:e>
+                  <m:r>
+                    <w:rPr>
+                      <w:rFonts w:ascii="Cambria Math" w:hAnsi="Cambria Math"/>
+                    </w:rPr>
+                    <m:t>0,n</m:t>
+                  </m:r>
+                  <m:r>
+                    <w:rPr>
+                      <w:rFonts w:ascii="Cambria Math" w:hAnsi="Cambria Math" w:hint="eastAsia"/>
+                    </w:rPr>
+                    <m:t>·</m:t>
+                  </m:r>
+                  <m:r>
+                    <w:rPr>
+                      <w:rFonts w:ascii="Cambria Math" w:hAnsi="Cambria Math"/>
+                    </w:rPr>
+                    <m:t>l</m:t>
+                  </m:r>
+                </m:e>
+              </m:d>
+            </m:e>
+          </m:func>
+          <m:r>
+            <w:rPr>
+              <w:rFonts w:ascii="Cambria Math" w:hAnsi="Cambria Math"/>
+            </w:rPr>
+            <m:t>+</m:t>
+          </m:r>
+          <m:sSub>
+            <m:sSubPr>
+              <m:ctrlPr>
+                <w:rPr>
+                  <w:rFonts w:ascii="Cambria Math" w:hAnsi="Cambria Math"/>
+                  <w:i/>
+                </w:rPr>
+              </m:ctrlPr>
+            </m:sSubPr>
+            <m:e>
+              <m:r>
+                <w:rPr>
+                  <w:rFonts w:ascii="Cambria Math" w:hAnsi="Cambria Math"/>
+                </w:rPr>
+                <m:t>k</m:t>
+              </m:r>
+            </m:e>
+            <m:sub>
+              <m:r>
+                <w:rPr>
+                  <w:rFonts w:ascii="Cambria Math" w:hAnsi="Cambria Math"/>
+                </w:rPr>
+                <m:t>s</m:t>
+              </m:r>
+            </m:sub>
+          </m:sSub>
+          <m:d>
+            <m:dPr>
+              <m:ctrlPr>
+                <w:rPr>
+                  <w:rFonts w:ascii="Cambria Math" w:hAnsi="Cambria Math"/>
+                  <w:i/>
+                </w:rPr>
+              </m:ctrlPr>
+            </m:dPr>
+            <m:e>
+              <m:f>
+                <m:fPr>
+                  <m:ctrlPr>
+                    <w:rPr>
+                      <w:rFonts w:ascii="Cambria Math" w:hAnsi="Cambria Math"/>
+                      <w:i/>
+                    </w:rPr>
+                  </m:ctrlPr>
+                </m:fPr>
+                <m:num>
+                  <m:r>
+                    <w:rPr>
+                      <w:rFonts w:ascii="Cambria Math" w:hAnsi="Cambria Math"/>
+                    </w:rPr>
+                    <m:t>I</m:t>
+                  </m:r>
+                </m:num>
+                <m:den>
+                  <m:sSup>
+                    <m:sSupPr>
+                      <m:ctrlPr>
+                        <w:rPr>
+                          <w:rFonts w:ascii="Cambria Math" w:hAnsi="Cambria Math"/>
+                          <w:i/>
+                        </w:rPr>
+                      </m:ctrlPr>
+                    </m:sSupPr>
+                    <m:e>
+                      <m:r>
+                        <w:rPr>
+                          <w:rFonts w:ascii="Cambria Math" w:hAnsi="Cambria Math"/>
+                        </w:rPr>
+                        <m:t>r</m:t>
+                      </m:r>
+                    </m:e>
+                    <m:sup>
+                      <m:r>
+                        <w:rPr>
+                          <w:rFonts w:ascii="Cambria Math" w:hAnsi="Cambria Math"/>
+                        </w:rPr>
+                        <m:t>2</m:t>
+                      </m:r>
+                    </m:sup>
+                  </m:sSup>
+                </m:den>
+              </m:f>
+            </m:e>
+          </m:d>
+          <m:sSup>
+            <m:sSupPr>
+              <m:ctrlPr>
+                <w:rPr>
+                  <w:rFonts w:ascii="Cambria Math" w:hAnsi="Cambria Math"/>
+                  <w:i/>
+                </w:rPr>
+              </m:ctrlPr>
+            </m:sSupPr>
+            <m:e>
+              <m:func>
+                <m:funcPr>
+                  <m:ctrlPr>
+                    <w:rPr>
+                      <w:rFonts w:ascii="Cambria Math" w:hAnsi="Cambria Math"/>
+                    </w:rPr>
+                  </m:ctrlPr>
+                </m:funcPr>
+                <m:fName>
+                  <m:r>
+                    <m:rPr>
+                      <m:sty m:val="p"/>
+                    </m:rPr>
+                    <w:rPr>
+                      <w:rFonts w:ascii="Cambria Math" w:hAnsi="Cambria Math"/>
+                    </w:rPr>
+                    <m:t>max</m:t>
+                  </m:r>
+                </m:fName>
+                <m:e>
+                  <m:d>
+                    <m:dPr>
+                      <m:ctrlPr>
+                        <w:rPr>
+                          <w:rFonts w:ascii="Cambria Math" w:hAnsi="Cambria Math"/>
+                          <w:i/>
+                        </w:rPr>
+                      </m:ctrlPr>
+                    </m:dPr>
+                    <m:e>
+                      <m:r>
+                        <w:rPr>
+                          <w:rFonts w:ascii="Cambria Math" w:hAnsi="Cambria Math"/>
+                        </w:rPr>
+                        <m:t>0,n</m:t>
+                      </m:r>
+                      <m:r>
+                        <w:rPr>
+                          <w:rFonts w:ascii="Cambria Math" w:hAnsi="Cambria Math" w:hint="eastAsia"/>
+                        </w:rPr>
+                        <m:t>·</m:t>
+                      </m:r>
+                      <m:r>
+                        <w:rPr>
+                          <w:rFonts w:ascii="Cambria Math" w:hAnsi="Cambria Math"/>
+                        </w:rPr>
+                        <m:t>h</m:t>
+                      </m:r>
+                    </m:e>
+                  </m:d>
+                </m:e>
+              </m:func>
+            </m:e>
+            <m:sup>
+              <m:r>
+                <w:rPr>
+                  <w:rFonts w:ascii="Cambria Math" w:hAnsi="Cambria Math"/>
+                </w:rPr>
+                <m:t>p</m:t>
+              </m:r>
+            </m:sup>
+          </m:sSup>
+        </m:oMath>
+      </m:oMathPara>
+    </w:p>
+    <w:p/>
+    <w:p>
+      <w:r>
+        <w:rPr>
+          <w:rFonts w:hint="eastAsia"/>
+        </w:rPr>
+        <w:t>B</w:t>
+      </w:r>
+      <w:r>
+        <w:t>RDF:</w:t>
+      </w:r>
+      <w:r>
+        <w:rPr>
+          <w:rFonts w:hint="eastAsia"/>
+        </w:rPr>
+        <w:t>双向反射分布函数，定义为反射辐射度与入射辐照度之比，若已知入射光束即可解出出射光束，多光束则积分</w:t>
+      </w:r>
+    </w:p>
+    <w:p>
+      <w:pPr>
+        <w:rPr>
+          <w:rFonts w:hint="eastAsia"/>
+        </w:rPr>
+      </w:pPr>
+    </w:p>
+    <w:p>
+      <w:pPr>
+        <w:rPr>
+          <w:rFonts w:hint="eastAsia"/>
+        </w:rPr>
+      </w:pPr>
+    </w:p>
+    <w:p>
+      <w:r>
+        <w:rPr>
+          <w:rFonts w:hint="eastAsia"/>
+        </w:rPr>
+        <w:t>其他：</w:t>
+      </w:r>
+    </w:p>
+    <w:p>
+      <w:r>
+        <w:t>1，个人发展规划</w:t>
+      </w:r>
+    </w:p>
+    <w:p>
+      <w:r>
+        <w:t>2，你如何看图形学发展趋势（？？？）</w:t>
+      </w:r>
+    </w:p>
+    <w:p>
+      <w:r>
+        <w:t>3，工作中遭遇最大的挫折</w:t>
+      </w:r>
+    </w:p>
+    <w:p>
+      <w:r>
+        <w:t>4，简历项目挨个问遍</w:t>
+      </w:r>
+    </w:p>
+    <w:p/>
     <w:p/>
     <w:p>
       <w:pPr>
@@ -370,7 +1504,7 @@
 </file>
 
 <file path=word/endnotes.xml><?xml version="1.0" encoding="utf-8"?>
-<w:endnotes xmlns:wpc="http://schemas.microsoft.com/office/word/2010/wordprocessingCanvas" xmlns:cx="http://schemas.microsoft.com/office/drawing/2014/chartex" xmlns:cx1="http://schemas.microsoft.com/office/drawing/2015/9/8/chartex" xmlns:cx2="http://schemas.microsoft.com/office/drawing/2015/10/21/chartex" xmlns:cx3="http://schemas.microsoft.com/office/drawing/2016/5/9/chartex" xmlns:cx4="http://schemas.microsoft.com/office/drawing/2016/5/10/chartex" xmlns:cx5="http://schemas.microsoft.com/office/drawing/2016/5/11/chartex" xmlns:cx6="http://schemas.microsoft.com/office/drawing/2016/5/12/chartex" xmlns:cx7="http://schemas.microsoft.com/office/drawing/2016/5/13/chartex" xmlns:cx8="http://schemas.microsoft.com/office/drawing/2016/5/14/chartex" xmlns:mc="http://schemas.openxmlformats.org/markup-compatibility/2006" xmlns:aink="http://schemas.microsoft.com/office/drawing/2016/ink" xmlns:am3d="http://schemas.microsoft.com/office/drawing/2017/model3d" xmlns:o="urn:schemas-microsoft-com:office:office" xmlns:r="http://schemas.openxmlformats.org/officeDocument/2006/relationships" xmlns:m="http://schemas.openxmlformats.org/officeDocument/2006/math" xmlns:v="urn:schemas-microsoft-com:vml" xmlns:wp14="http://schemas.microsoft.com/office/word/2010/wordprocessingDrawing" xmlns:wp="http://schemas.openxmlformats.org/drawingml/2006/wordprocessingDrawing" xmlns:w10="urn:schemas-microsoft-com:office:word" xmlns:w="http://schemas.openxmlformats.org/wordprocessingml/2006/main" xmlns:w14="http://schemas.microsoft.com/office/word/2010/wordml" xmlns:w15="http://schemas.microsoft.com/office/word/2012/wordml" xmlns:w16cid="http://schemas.microsoft.com/office/word/2016/wordml/cid" xmlns:w16se="http://schemas.microsoft.com/office/word/2015/wordml/symex" xmlns:wpg="http://schemas.microsoft.com/office/word/2010/wordprocessingGroup" xmlns:wpi="http://schemas.microsoft.com/office/word/2010/wordprocessingInk" xmlns:wne="http://schemas.microsoft.com/office/word/2006/wordml" xmlns:wps="http://schemas.microsoft.com/office/word/2010/wordprocessingShape" mc:Ignorable="w14 w15 w16se w16cid wp14">
+<w:endnotes xmlns:wpc="http://schemas.microsoft.com/office/word/2010/wordprocessingCanvas" xmlns:cx="http://schemas.microsoft.com/office/drawing/2014/chartex" xmlns:cx1="http://schemas.microsoft.com/office/drawing/2015/9/8/chartex" xmlns:cx2="http://schemas.microsoft.com/office/drawing/2015/10/21/chartex" xmlns:cx3="http://schemas.microsoft.com/office/drawing/2016/5/9/chartex" xmlns:cx4="http://schemas.microsoft.com/office/drawing/2016/5/10/chartex" xmlns:cx5="http://schemas.microsoft.com/office/drawing/2016/5/11/chartex" xmlns:cx6="http://schemas.microsoft.com/office/drawing/2016/5/12/chartex" xmlns:cx7="http://schemas.microsoft.com/office/drawing/2016/5/13/chartex" xmlns:cx8="http://schemas.microsoft.com/office/drawing/2016/5/14/chartex" xmlns:mc="http://schemas.openxmlformats.org/markup-compatibility/2006" xmlns:aink="http://schemas.microsoft.com/office/drawing/2016/ink" xmlns:am3d="http://schemas.microsoft.com/office/drawing/2017/model3d" xmlns:o="urn:schemas-microsoft-com:office:office" xmlns:r="http://schemas.openxmlformats.org/officeDocument/2006/relationships" xmlns:m="http://schemas.openxmlformats.org/officeDocument/2006/math" xmlns:v="urn:schemas-microsoft-com:vml" xmlns:wp14="http://schemas.microsoft.com/office/word/2010/wordprocessingDrawing" xmlns:wp="http://schemas.openxmlformats.org/drawingml/2006/wordprocessingDrawing" xmlns:w10="urn:schemas-microsoft-com:office:word" xmlns:w="http://schemas.openxmlformats.org/wordprocessingml/2006/main" xmlns:w14="http://schemas.microsoft.com/office/word/2010/wordml" xmlns:w15="http://schemas.microsoft.com/office/word/2012/wordml" xmlns:w16cex="http://schemas.microsoft.com/office/word/2018/wordml/cex" xmlns:w16cid="http://schemas.microsoft.com/office/word/2016/wordml/cid" xmlns:w16="http://schemas.microsoft.com/office/word/2018/wordml" xmlns:w16se="http://schemas.microsoft.com/office/word/2015/wordml/symex" xmlns:wpg="http://schemas.microsoft.com/office/word/2010/wordprocessingGroup" xmlns:wpi="http://schemas.microsoft.com/office/word/2010/wordprocessingInk" xmlns:wne="http://schemas.microsoft.com/office/word/2006/wordml" xmlns:wps="http://schemas.microsoft.com/office/word/2010/wordprocessingShape" mc:Ignorable="w14 w15 w16se w16cid w16 w16cex wp14">
   <w:endnote w:type="separator" w:id="-1">
     <w:p>
       <w:r>
@@ -389,7 +1523,7 @@
 </file>
 
 <file path=word/footnotes.xml><?xml version="1.0" encoding="utf-8"?>
-<w:footnotes xmlns:wpc="http://schemas.microsoft.com/office/word/2010/wordprocessingCanvas" xmlns:cx="http://schemas.microsoft.com/office/drawing/2014/chartex" xmlns:cx1="http://schemas.microsoft.com/office/drawing/2015/9/8/chartex" xmlns:cx2="http://schemas.microsoft.com/office/drawing/2015/10/21/chartex" xmlns:cx3="http://schemas.microsoft.com/office/drawing/2016/5/9/chartex" xmlns:cx4="http://schemas.microsoft.com/office/drawing/2016/5/10/chartex" xmlns:cx5="http://schemas.microsoft.com/office/drawing/2016/5/11/chartex" xmlns:cx6="http://schemas.microsoft.com/office/drawing/2016/5/12/chartex" xmlns:cx7="http://schemas.microsoft.com/office/drawing/2016/5/13/chartex" xmlns:cx8="http://schemas.microsoft.com/office/drawing/2016/5/14/chartex" xmlns:mc="http://schemas.openxmlformats.org/markup-compatibility/2006" xmlns:aink="http://schemas.microsoft.com/office/drawing/2016/ink" xmlns:am3d="http://schemas.microsoft.com/office/drawing/2017/model3d" xmlns:o="urn:schemas-microsoft-com:office:office" xmlns:r="http://schemas.openxmlformats.org/officeDocument/2006/relationships" xmlns:m="http://schemas.openxmlformats.org/officeDocument/2006/math" xmlns:v="urn:schemas-microsoft-com:vml" xmlns:wp14="http://schemas.microsoft.com/office/word/2010/wordprocessingDrawing" xmlns:wp="http://schemas.openxmlformats.org/drawingml/2006/wordprocessingDrawing" xmlns:w10="urn:schemas-microsoft-com:office:word" xmlns:w="http://schemas.openxmlformats.org/wordprocessingml/2006/main" xmlns:w14="http://schemas.microsoft.com/office/word/2010/wordml" xmlns:w15="http://schemas.microsoft.com/office/word/2012/wordml" xmlns:w16cid="http://schemas.microsoft.com/office/word/2016/wordml/cid" xmlns:w16se="http://schemas.microsoft.com/office/word/2015/wordml/symex" xmlns:wpg="http://schemas.microsoft.com/office/word/2010/wordprocessingGroup" xmlns:wpi="http://schemas.microsoft.com/office/word/2010/wordprocessingInk" xmlns:wne="http://schemas.microsoft.com/office/word/2006/wordml" xmlns:wps="http://schemas.microsoft.com/office/word/2010/wordprocessingShape" mc:Ignorable="w14 w15 w16se w16cid wp14">
+<w:footnotes xmlns:wpc="http://schemas.microsoft.com/office/word/2010/wordprocessingCanvas" xmlns:cx="http://schemas.microsoft.com/office/drawing/2014/chartex" xmlns:cx1="http://schemas.microsoft.com/office/drawing/2015/9/8/chartex" xmlns:cx2="http://schemas.microsoft.com/office/drawing/2015/10/21/chartex" xmlns:cx3="http://schemas.microsoft.com/office/drawing/2016/5/9/chartex" xmlns:cx4="http://schemas.microsoft.com/office/drawing/2016/5/10/chartex" xmlns:cx5="http://schemas.microsoft.com/office/drawing/2016/5/11/chartex" xmlns:cx6="http://schemas.microsoft.com/office/drawing/2016/5/12/chartex" xmlns:cx7="http://schemas.microsoft.com/office/drawing/2016/5/13/chartex" xmlns:cx8="http://schemas.microsoft.com/office/drawing/2016/5/14/chartex" xmlns:mc="http://schemas.openxmlformats.org/markup-compatibility/2006" xmlns:aink="http://schemas.microsoft.com/office/drawing/2016/ink" xmlns:am3d="http://schemas.microsoft.com/office/drawing/2017/model3d" xmlns:o="urn:schemas-microsoft-com:office:office" xmlns:r="http://schemas.openxmlformats.org/officeDocument/2006/relationships" xmlns:m="http://schemas.openxmlformats.org/officeDocument/2006/math" xmlns:v="urn:schemas-microsoft-com:vml" xmlns:wp14="http://schemas.microsoft.com/office/word/2010/wordprocessingDrawing" xmlns:wp="http://schemas.openxmlformats.org/drawingml/2006/wordprocessingDrawing" xmlns:w10="urn:schemas-microsoft-com:office:word" xmlns:w="http://schemas.openxmlformats.org/wordprocessingml/2006/main" xmlns:w14="http://schemas.microsoft.com/office/word/2010/wordml" xmlns:w15="http://schemas.microsoft.com/office/word/2012/wordml" xmlns:w16cex="http://schemas.microsoft.com/office/word/2018/wordml/cex" xmlns:w16cid="http://schemas.microsoft.com/office/word/2016/wordml/cid" xmlns:w16="http://schemas.microsoft.com/office/word/2018/wordml" xmlns:w16se="http://schemas.microsoft.com/office/word/2015/wordml/symex" xmlns:wpg="http://schemas.microsoft.com/office/word/2010/wordprocessingGroup" xmlns:wpi="http://schemas.microsoft.com/office/word/2010/wordprocessingInk" xmlns:wne="http://schemas.microsoft.com/office/word/2006/wordml" xmlns:wps="http://schemas.microsoft.com/office/word/2010/wordprocessingShape" mc:Ignorable="w14 w15 w16se w16cid w16 w16cex wp14">
   <w:footnote w:type="separator" w:id="-1">
     <w:p>
       <w:r>
@@ -408,7 +1542,7 @@
 </file>
 
 <file path=word/numbering.xml><?xml version="1.0" encoding="utf-8"?>
-<w:numbering xmlns:wpc="http://schemas.microsoft.com/office/word/2010/wordprocessingCanvas" xmlns:cx="http://schemas.microsoft.com/office/drawing/2014/chartex" xmlns:cx1="http://schemas.microsoft.com/office/drawing/2015/9/8/chartex" xmlns:cx2="http://schemas.microsoft.com/office/drawing/2015/10/21/chartex" xmlns:cx3="http://schemas.microsoft.com/office/drawing/2016/5/9/chartex" xmlns:cx4="http://schemas.microsoft.com/office/drawing/2016/5/10/chartex" xmlns:cx5="http://schemas.microsoft.com/office/drawing/2016/5/11/chartex" xmlns:cx6="http://schemas.microsoft.com/office/drawing/2016/5/12/chartex" xmlns:cx7="http://schemas.microsoft.com/office/drawing/2016/5/13/chartex" xmlns:cx8="http://schemas.microsoft.com/office/drawing/2016/5/14/chartex" xmlns:mc="http://schemas.openxmlformats.org/markup-compatibility/2006" xmlns:aink="http://schemas.microsoft.com/office/drawing/2016/ink" xmlns:am3d="http://schemas.microsoft.com/office/drawing/2017/model3d" xmlns:o="urn:schemas-microsoft-com:office:office" xmlns:r="http://schemas.openxmlformats.org/officeDocument/2006/relationships" xmlns:m="http://schemas.openxmlformats.org/officeDocument/2006/math" xmlns:v="urn:schemas-microsoft-com:vml" xmlns:wp14="http://schemas.microsoft.com/office/word/2010/wordprocessingDrawing" xmlns:wp="http://schemas.openxmlformats.org/drawingml/2006/wordprocessingDrawing" xmlns:w10="urn:schemas-microsoft-com:office:word" xmlns:w="http://schemas.openxmlformats.org/wordprocessingml/2006/main" xmlns:w14="http://schemas.microsoft.com/office/word/2010/wordml" xmlns:w15="http://schemas.microsoft.com/office/word/2012/wordml" xmlns:w16cid="http://schemas.microsoft.com/office/word/2016/wordml/cid" xmlns:w16se="http://schemas.microsoft.com/office/word/2015/wordml/symex" xmlns:wpg="http://schemas.microsoft.com/office/word/2010/wordprocessingGroup" xmlns:wpi="http://schemas.microsoft.com/office/word/2010/wordprocessingInk" xmlns:wne="http://schemas.microsoft.com/office/word/2006/wordml" xmlns:wps="http://schemas.microsoft.com/office/word/2010/wordprocessingShape" mc:Ignorable="w14 w15 w16se w16cid wp14">
+<w:numbering xmlns:wpc="http://schemas.microsoft.com/office/word/2010/wordprocessingCanvas" xmlns:cx="http://schemas.microsoft.com/office/drawing/2014/chartex" xmlns:cx1="http://schemas.microsoft.com/office/drawing/2015/9/8/chartex" xmlns:cx2="http://schemas.microsoft.com/office/drawing/2015/10/21/chartex" xmlns:cx3="http://schemas.microsoft.com/office/drawing/2016/5/9/chartex" xmlns:cx4="http://schemas.microsoft.com/office/drawing/2016/5/10/chartex" xmlns:cx5="http://schemas.microsoft.com/office/drawing/2016/5/11/chartex" xmlns:cx6="http://schemas.microsoft.com/office/drawing/2016/5/12/chartex" xmlns:cx7="http://schemas.microsoft.com/office/drawing/2016/5/13/chartex" xmlns:cx8="http://schemas.microsoft.com/office/drawing/2016/5/14/chartex" xmlns:mc="http://schemas.openxmlformats.org/markup-compatibility/2006" xmlns:aink="http://schemas.microsoft.com/office/drawing/2016/ink" xmlns:am3d="http://schemas.microsoft.com/office/drawing/2017/model3d" xmlns:o="urn:schemas-microsoft-com:office:office" xmlns:r="http://schemas.openxmlformats.org/officeDocument/2006/relationships" xmlns:m="http://schemas.openxmlformats.org/officeDocument/2006/math" xmlns:v="urn:schemas-microsoft-com:vml" xmlns:wp14="http://schemas.microsoft.com/office/word/2010/wordprocessingDrawing" xmlns:wp="http://schemas.openxmlformats.org/drawingml/2006/wordprocessingDrawing" xmlns:w10="urn:schemas-microsoft-com:office:word" xmlns:w="http://schemas.openxmlformats.org/wordprocessingml/2006/main" xmlns:w14="http://schemas.microsoft.com/office/word/2010/wordml" xmlns:w15="http://schemas.microsoft.com/office/word/2012/wordml" xmlns:w16cex="http://schemas.microsoft.com/office/word/2018/wordml/cex" xmlns:w16cid="http://schemas.microsoft.com/office/word/2016/wordml/cid" xmlns:w16="http://schemas.microsoft.com/office/word/2018/wordml" xmlns:w16se="http://schemas.microsoft.com/office/word/2015/wordml/symex" xmlns:wpg="http://schemas.microsoft.com/office/word/2010/wordprocessingGroup" xmlns:wpi="http://schemas.microsoft.com/office/word/2010/wordprocessingInk" xmlns:wne="http://schemas.microsoft.com/office/word/2006/wordml" xmlns:wps="http://schemas.microsoft.com/office/word/2010/wordprocessingShape" mc:Ignorable="w14 w15 w16se w16cid w16 w16cex wp14">
   <w:abstractNum w:abstractNumId="0" w15:restartNumberingAfterBreak="0">
     <w:nsid w:val="0C653365"/>
     <w:multiLevelType w:val="hybridMultilevel"/>
@@ -498,14 +1632,130 @@
       </w:pPr>
     </w:lvl>
   </w:abstractNum>
+  <w:abstractNum w:abstractNumId="1" w15:restartNumberingAfterBreak="0">
+    <w:nsid w:val="546A30AA"/>
+    <w:multiLevelType w:val="multilevel"/>
+    <w:tmpl w:val="27C062E0"/>
+    <w:lvl w:ilvl="0">
+      <w:start w:val="1"/>
+      <w:numFmt w:val="decimal"/>
+      <w:lvlText w:val="%1."/>
+      <w:lvlJc w:val="left"/>
+      <w:pPr>
+        <w:tabs>
+          <w:tab w:val="num" w:pos="720"/>
+        </w:tabs>
+        <w:ind w:left="720" w:hanging="360"/>
+      </w:pPr>
+    </w:lvl>
+    <w:lvl w:ilvl="1" w:tentative="1">
+      <w:start w:val="1"/>
+      <w:numFmt w:val="decimal"/>
+      <w:lvlText w:val="%2."/>
+      <w:lvlJc w:val="left"/>
+      <w:pPr>
+        <w:tabs>
+          <w:tab w:val="num" w:pos="1440"/>
+        </w:tabs>
+        <w:ind w:left="1440" w:hanging="360"/>
+      </w:pPr>
+    </w:lvl>
+    <w:lvl w:ilvl="2" w:tentative="1">
+      <w:start w:val="1"/>
+      <w:numFmt w:val="decimal"/>
+      <w:lvlText w:val="%3."/>
+      <w:lvlJc w:val="left"/>
+      <w:pPr>
+        <w:tabs>
+          <w:tab w:val="num" w:pos="2160"/>
+        </w:tabs>
+        <w:ind w:left="2160" w:hanging="360"/>
+      </w:pPr>
+    </w:lvl>
+    <w:lvl w:ilvl="3" w:tentative="1">
+      <w:start w:val="1"/>
+      <w:numFmt w:val="decimal"/>
+      <w:lvlText w:val="%4."/>
+      <w:lvlJc w:val="left"/>
+      <w:pPr>
+        <w:tabs>
+          <w:tab w:val="num" w:pos="2880"/>
+        </w:tabs>
+        <w:ind w:left="2880" w:hanging="360"/>
+      </w:pPr>
+    </w:lvl>
+    <w:lvl w:ilvl="4" w:tentative="1">
+      <w:start w:val="1"/>
+      <w:numFmt w:val="decimal"/>
+      <w:lvlText w:val="%5."/>
+      <w:lvlJc w:val="left"/>
+      <w:pPr>
+        <w:tabs>
+          <w:tab w:val="num" w:pos="3600"/>
+        </w:tabs>
+        <w:ind w:left="3600" w:hanging="360"/>
+      </w:pPr>
+    </w:lvl>
+    <w:lvl w:ilvl="5" w:tentative="1">
+      <w:start w:val="1"/>
+      <w:numFmt w:val="decimal"/>
+      <w:lvlText w:val="%6."/>
+      <w:lvlJc w:val="left"/>
+      <w:pPr>
+        <w:tabs>
+          <w:tab w:val="num" w:pos="4320"/>
+        </w:tabs>
+        <w:ind w:left="4320" w:hanging="360"/>
+      </w:pPr>
+    </w:lvl>
+    <w:lvl w:ilvl="6" w:tentative="1">
+      <w:start w:val="1"/>
+      <w:numFmt w:val="decimal"/>
+      <w:lvlText w:val="%7."/>
+      <w:lvlJc w:val="left"/>
+      <w:pPr>
+        <w:tabs>
+          <w:tab w:val="num" w:pos="5040"/>
+        </w:tabs>
+        <w:ind w:left="5040" w:hanging="360"/>
+      </w:pPr>
+    </w:lvl>
+    <w:lvl w:ilvl="7" w:tentative="1">
+      <w:start w:val="1"/>
+      <w:numFmt w:val="decimal"/>
+      <w:lvlText w:val="%8."/>
+      <w:lvlJc w:val="left"/>
+      <w:pPr>
+        <w:tabs>
+          <w:tab w:val="num" w:pos="5760"/>
+        </w:tabs>
+        <w:ind w:left="5760" w:hanging="360"/>
+      </w:pPr>
+    </w:lvl>
+    <w:lvl w:ilvl="8" w:tentative="1">
+      <w:start w:val="1"/>
+      <w:numFmt w:val="decimal"/>
+      <w:lvlText w:val="%9."/>
+      <w:lvlJc w:val="left"/>
+      <w:pPr>
+        <w:tabs>
+          <w:tab w:val="num" w:pos="6480"/>
+        </w:tabs>
+        <w:ind w:left="6480" w:hanging="360"/>
+      </w:pPr>
+    </w:lvl>
+  </w:abstractNum>
   <w:num w:numId="1">
     <w:abstractNumId w:val="0"/>
+  </w:num>
+  <w:num w:numId="2">
+    <w:abstractNumId w:val="1"/>
   </w:num>
 </w:numbering>
 </file>
 
 <file path=word/styles.xml><?xml version="1.0" encoding="utf-8"?>
-<w:styles xmlns:mc="http://schemas.openxmlformats.org/markup-compatibility/2006" xmlns:r="http://schemas.openxmlformats.org/officeDocument/2006/relationships" xmlns:w="http://schemas.openxmlformats.org/wordprocessingml/2006/main" xmlns:w14="http://schemas.microsoft.com/office/word/2010/wordml" xmlns:w15="http://schemas.microsoft.com/office/word/2012/wordml" xmlns:w16cid="http://schemas.microsoft.com/office/word/2016/wordml/cid" xmlns:w16se="http://schemas.microsoft.com/office/word/2015/wordml/symex" mc:Ignorable="w14 w15 w16se w16cid">
+<w:styles xmlns:mc="http://schemas.openxmlformats.org/markup-compatibility/2006" xmlns:r="http://schemas.openxmlformats.org/officeDocument/2006/relationships" xmlns:w="http://schemas.openxmlformats.org/wordprocessingml/2006/main" xmlns:w14="http://schemas.microsoft.com/office/word/2010/wordml" xmlns:w15="http://schemas.microsoft.com/office/word/2012/wordml" xmlns:w16cex="http://schemas.microsoft.com/office/word/2018/wordml/cex" xmlns:w16cid="http://schemas.microsoft.com/office/word/2016/wordml/cid" xmlns:w16="http://schemas.microsoft.com/office/word/2018/wordml" xmlns:w16se="http://schemas.microsoft.com/office/word/2015/wordml/symex" mc:Ignorable="w14 w15 w16se w16cid w16 w16cex">
   <w:docDefaults>
     <w:rPrDefault>
       <w:rPr>
@@ -518,7 +1768,7 @@
     </w:rPrDefault>
     <w:pPrDefault/>
   </w:docDefaults>
-  <w:latentStyles w:defLockedState="0" w:defUIPriority="99" w:defSemiHidden="0" w:defUnhideWhenUsed="0" w:defQFormat="0" w:count="377">
+  <w:latentStyles w:defLockedState="0" w:defUIPriority="99" w:defSemiHidden="0" w:defUnhideWhenUsed="0" w:defQFormat="0" w:count="376">
     <w:lsdException w:name="Normal" w:uiPriority="0" w:qFormat="1"/>
     <w:lsdException w:name="heading 1" w:uiPriority="9" w:qFormat="1"/>
     <w:lsdException w:name="heading 2" w:semiHidden="1" w:uiPriority="9" w:unhideWhenUsed="1" w:qFormat="1"/>
@@ -895,7 +2145,6 @@
     <w:lsdException w:name="Hashtag" w:semiHidden="1" w:unhideWhenUsed="1"/>
     <w:lsdException w:name="Unresolved Mention" w:semiHidden="1" w:unhideWhenUsed="1"/>
     <w:lsdException w:name="Smart Link" w:semiHidden="1" w:unhideWhenUsed="1"/>
-    <w:lsdException w:name="Smart Link Error" w:semiHidden="1" w:unhideWhenUsed="1"/>
   </w:latentStyles>
   <w:style w:type="paragraph" w:default="1" w:styleId="a">
     <w:name w:val="Normal"/>
@@ -1006,6 +2255,35 @@
     <w:pPr>
       <w:ind w:firstLineChars="200" w:firstLine="420"/>
     </w:pPr>
+  </w:style>
+  <w:style w:type="character" w:styleId="a8">
+    <w:name w:val="Placeholder Text"/>
+    <w:basedOn w:val="a0"/>
+    <w:uiPriority w:val="99"/>
+    <w:semiHidden/>
+    <w:rsid w:val="0021554B"/>
+    <w:rPr>
+      <w:color w:val="808080"/>
+    </w:rPr>
+  </w:style>
+  <w:style w:type="paragraph" w:styleId="a9">
+    <w:name w:val="Normal (Web)"/>
+    <w:basedOn w:val="a"/>
+    <w:uiPriority w:val="99"/>
+    <w:semiHidden/>
+    <w:unhideWhenUsed/>
+    <w:rsid w:val="001900A4"/>
+    <w:pPr>
+      <w:widowControl/>
+      <w:spacing w:before="100" w:beforeAutospacing="1" w:after="100" w:afterAutospacing="1"/>
+      <w:jc w:val="left"/>
+    </w:pPr>
+    <w:rPr>
+      <w:rFonts w:ascii="宋体" w:eastAsia="宋体" w:hAnsi="宋体" w:cs="宋体"/>
+      <w:kern w:val="0"/>
+      <w:sz w:val="24"/>
+      <w:szCs w:val="24"/>
+    </w:rPr>
   </w:style>
 </w:styles>
 </file>
